--- a/Statement of Work.docx
+++ b/Statement of Work.docx
@@ -160,6 +160,47 @@
     <w:p>
       <w:pPr>
         <w:pStyle w:val="ListParagraph"/>
+        <w:numPr>
+          <w:ilvl w:val="0"/>
+          <w:numId w:val="1"/>
+        </w:numPr>
+        <w:spacing w:after="0"/>
+        <w:rPr>
+          <w:rFonts w:ascii="Arial" w:hAnsi="Arial" w:cs="Arial"/>
+          <w:sz w:val="24"/>
+          <w:szCs w:val="24"/>
+        </w:rPr>
+      </w:pPr>
+      <w:r>
+        <w:rPr>
+          <w:rFonts w:ascii="Arial" w:hAnsi="Arial" w:cs="Arial"/>
+          <w:sz w:val="24"/>
+          <w:szCs w:val="24"/>
+        </w:rPr>
+        <w:t xml:space="preserve">Ran tests, wrote </w:t>
+      </w:r>
+      <w:r>
+        <w:rPr>
+          <w:rFonts w:ascii="Arial" w:hAnsi="Arial" w:cs="Arial"/>
+          <w:sz w:val="24"/>
+          <w:szCs w:val="24"/>
+        </w:rPr>
+        <w:t>time complexity analysis</w:t>
+      </w:r>
+      <w:r>
+        <w:rPr>
+          <w:rFonts w:ascii="Arial" w:hAnsi="Arial" w:cs="Arial"/>
+          <w:sz w:val="24"/>
+          <w:szCs w:val="24"/>
+        </w:rPr>
+        <w:t>.</w:t>
+      </w:r>
+      <w:bookmarkStart w:id="0" w:name="_GoBack"/>
+      <w:bookmarkEnd w:id="0"/>
+    </w:p>
+    <w:p>
+      <w:pPr>
+        <w:pStyle w:val="ListParagraph"/>
         <w:spacing w:after="0"/>
         <w:rPr>
           <w:rFonts w:ascii="Arial" w:hAnsi="Arial" w:cs="Arial"/>
@@ -283,8 +324,6 @@
         </w:rPr>
         <w:t>Wrote specific test case point files</w:t>
       </w:r>
-      <w:bookmarkStart w:id="0" w:name="_GoBack"/>
-      <w:bookmarkEnd w:id="0"/>
     </w:p>
     <w:p>
       <w:pPr>
@@ -336,15 +375,7 @@
           <w:sz w:val="24"/>
           <w:szCs w:val="24"/>
         </w:rPr>
-        <w:t xml:space="preserve">Wrote </w:t>
-      </w:r>
-      <w:r>
-        <w:rPr>
-          <w:rFonts w:ascii="Arial" w:hAnsi="Arial" w:cs="Arial"/>
-          <w:sz w:val="24"/>
-          <w:szCs w:val="24"/>
-        </w:rPr>
-        <w:t>Point and Edge classes</w:t>
+        <w:t>Wrote Point and Edge classes</w:t>
       </w:r>
     </w:p>
     <w:p>
@@ -934,39 +965,12 @@
   </w:abstractNum>
   <w:num w:numId="1">
     <w:abstractNumId w:val="2"/>
-    <w:lvlOverride w:ilvl="0"/>
-    <w:lvlOverride w:ilvl="1"/>
-    <w:lvlOverride w:ilvl="2"/>
-    <w:lvlOverride w:ilvl="3"/>
-    <w:lvlOverride w:ilvl="4"/>
-    <w:lvlOverride w:ilvl="5"/>
-    <w:lvlOverride w:ilvl="6"/>
-    <w:lvlOverride w:ilvl="7"/>
-    <w:lvlOverride w:ilvl="8"/>
   </w:num>
   <w:num w:numId="2">
     <w:abstractNumId w:val="3"/>
-    <w:lvlOverride w:ilvl="0"/>
-    <w:lvlOverride w:ilvl="1"/>
-    <w:lvlOverride w:ilvl="2"/>
-    <w:lvlOverride w:ilvl="3"/>
-    <w:lvlOverride w:ilvl="4"/>
-    <w:lvlOverride w:ilvl="5"/>
-    <w:lvlOverride w:ilvl="6"/>
-    <w:lvlOverride w:ilvl="7"/>
-    <w:lvlOverride w:ilvl="8"/>
   </w:num>
   <w:num w:numId="3">
     <w:abstractNumId w:val="0"/>
-    <w:lvlOverride w:ilvl="0"/>
-    <w:lvlOverride w:ilvl="1"/>
-    <w:lvlOverride w:ilvl="2"/>
-    <w:lvlOverride w:ilvl="3"/>
-    <w:lvlOverride w:ilvl="4"/>
-    <w:lvlOverride w:ilvl="5"/>
-    <w:lvlOverride w:ilvl="6"/>
-    <w:lvlOverride w:ilvl="7"/>
-    <w:lvlOverride w:ilvl="8"/>
   </w:num>
   <w:num w:numId="4">
     <w:abstractNumId w:val="0"/>
